--- a/Dokumentacija/Faza2/SSU/SSU_RegistracijaKorisnika.docx
+++ b/Dokumentacija/Faza2/SSU/SSU_RegistracijaKorisnika.docx
@@ -7,20 +7,17 @@
         <w:spacing w:before="80" w:line="487" w:lineRule="auto"/>
         <w:ind w:left="2127" w:right="1698" w:firstLine="292"/>
         <w:rPr>
-          <w:rFonts w:ascii="Microsoft Sans Serif" w:hAnsi="Microsoft Sans Serif"/>
           <w:sz w:val="24"/>
         </w:rPr>
       </w:pPr>
       <w:r>
         <w:rPr>
-          <w:rFonts w:ascii="Microsoft Sans Serif" w:hAnsi="Microsoft Sans Serif"/>
           <w:sz w:val="24"/>
         </w:rPr>
         <w:t>Elektrotehnički fakultet u Beogradu</w:t>
       </w:r>
       <w:r>
         <w:rPr>
-          <w:rFonts w:ascii="Microsoft Sans Serif" w:hAnsi="Microsoft Sans Serif"/>
           <w:spacing w:val="1"/>
           <w:sz w:val="24"/>
         </w:rPr>
@@ -28,14 +25,12 @@
       </w:r>
       <w:r>
         <w:rPr>
-          <w:rFonts w:ascii="Microsoft Sans Serif" w:hAnsi="Microsoft Sans Serif"/>
           <w:sz w:val="24"/>
         </w:rPr>
         <w:t>SI3PSI</w:t>
       </w:r>
       <w:r>
         <w:rPr>
-          <w:rFonts w:ascii="Microsoft Sans Serif" w:hAnsi="Microsoft Sans Serif"/>
           <w:spacing w:val="-4"/>
           <w:sz w:val="24"/>
         </w:rPr>
@@ -43,14 +38,12 @@
       </w:r>
       <w:r>
         <w:rPr>
-          <w:rFonts w:ascii="Microsoft Sans Serif" w:hAnsi="Microsoft Sans Serif"/>
           <w:sz w:val="24"/>
         </w:rPr>
         <w:t>Principi</w:t>
       </w:r>
       <w:r>
         <w:rPr>
-          <w:rFonts w:ascii="Microsoft Sans Serif" w:hAnsi="Microsoft Sans Serif"/>
           <w:spacing w:val="-5"/>
           <w:sz w:val="24"/>
         </w:rPr>
@@ -58,14 +51,12 @@
       </w:r>
       <w:r>
         <w:rPr>
-          <w:rFonts w:ascii="Microsoft Sans Serif" w:hAnsi="Microsoft Sans Serif"/>
           <w:sz w:val="24"/>
         </w:rPr>
         <w:t>Softverskog</w:t>
       </w:r>
       <w:r>
         <w:rPr>
-          <w:rFonts w:ascii="Microsoft Sans Serif" w:hAnsi="Microsoft Sans Serif"/>
           <w:spacing w:val="-6"/>
           <w:sz w:val="24"/>
         </w:rPr>
@@ -73,7 +64,6 @@
       </w:r>
       <w:r>
         <w:rPr>
-          <w:rFonts w:ascii="Microsoft Sans Serif" w:hAnsi="Microsoft Sans Serif"/>
           <w:sz w:val="24"/>
         </w:rPr>
         <w:t>Inženjerstva</w:t>
@@ -83,7 +73,6 @@
       <w:pPr>
         <w:pStyle w:val="BodyText"/>
         <w:rPr>
-          <w:rFonts w:ascii="Microsoft Sans Serif"/>
           <w:sz w:val="26"/>
         </w:rPr>
       </w:pPr>
@@ -92,7 +81,6 @@
       <w:pPr>
         <w:pStyle w:val="BodyText"/>
         <w:rPr>
-          <w:rFonts w:ascii="Microsoft Sans Serif"/>
           <w:sz w:val="26"/>
         </w:rPr>
       </w:pPr>
@@ -101,7 +89,6 @@
       <w:pPr>
         <w:pStyle w:val="BodyText"/>
         <w:rPr>
-          <w:rFonts w:ascii="Microsoft Sans Serif"/>
           <w:sz w:val="26"/>
         </w:rPr>
       </w:pPr>
@@ -110,7 +97,6 @@
       <w:pPr>
         <w:pStyle w:val="BodyText"/>
         <w:rPr>
-          <w:rFonts w:ascii="Microsoft Sans Serif"/>
           <w:sz w:val="26"/>
         </w:rPr>
       </w:pPr>
@@ -119,7 +105,6 @@
       <w:pPr>
         <w:pStyle w:val="BodyText"/>
         <w:rPr>
-          <w:rFonts w:ascii="Microsoft Sans Serif"/>
           <w:sz w:val="26"/>
         </w:rPr>
       </w:pPr>
@@ -128,7 +113,6 @@
       <w:pPr>
         <w:pStyle w:val="BodyText"/>
         <w:rPr>
-          <w:rFonts w:ascii="Microsoft Sans Serif"/>
           <w:sz w:val="26"/>
         </w:rPr>
       </w:pPr>
@@ -137,7 +121,6 @@
       <w:pPr>
         <w:pStyle w:val="BodyText"/>
         <w:rPr>
-          <w:rFonts w:ascii="Microsoft Sans Serif"/>
           <w:sz w:val="26"/>
         </w:rPr>
       </w:pPr>
@@ -148,20 +131,17 @@
         <w:ind w:left="151" w:right="150"/>
         <w:jc w:val="center"/>
         <w:rPr>
-          <w:rFonts w:ascii="Microsoft Sans Serif"/>
           <w:sz w:val="36"/>
         </w:rPr>
       </w:pPr>
       <w:r>
         <w:rPr>
-          <w:rFonts w:ascii="Microsoft Sans Serif"/>
           <w:sz w:val="36"/>
         </w:rPr>
         <w:t>Projekat</w:t>
       </w:r>
       <w:r>
         <w:rPr>
-          <w:rFonts w:ascii="Microsoft Sans Serif"/>
           <w:spacing w:val="1"/>
           <w:sz w:val="36"/>
         </w:rPr>
@@ -169,7 +149,6 @@
       </w:r>
       <w:r>
         <w:rPr>
-          <w:rFonts w:ascii="Microsoft Sans Serif"/>
           <w:sz w:val="36"/>
         </w:rPr>
         <w:t>DentistApp</w:t>
@@ -179,7 +158,6 @@
       <w:pPr>
         <w:pStyle w:val="BodyText"/>
         <w:rPr>
-          <w:rFonts w:ascii="Microsoft Sans Serif"/>
           <w:sz w:val="40"/>
         </w:rPr>
       </w:pPr>
@@ -188,7 +166,6 @@
       <w:pPr>
         <w:pStyle w:val="BodyText"/>
         <w:rPr>
-          <w:rFonts w:ascii="Microsoft Sans Serif"/>
           <w:sz w:val="40"/>
         </w:rPr>
       </w:pPr>
@@ -197,7 +174,6 @@
       <w:pPr>
         <w:pStyle w:val="BodyText"/>
         <w:rPr>
-          <w:rFonts w:ascii="Microsoft Sans Serif"/>
           <w:sz w:val="40"/>
         </w:rPr>
       </w:pPr>
@@ -206,7 +182,6 @@
       <w:pPr>
         <w:pStyle w:val="BodyText"/>
         <w:rPr>
-          <w:rFonts w:ascii="Microsoft Sans Serif"/>
           <w:sz w:val="40"/>
         </w:rPr>
       </w:pPr>
@@ -216,7 +191,6 @@
         <w:pStyle w:val="BodyText"/>
         <w:spacing w:before="1"/>
         <w:rPr>
-          <w:rFonts w:ascii="Microsoft Sans Serif"/>
           <w:sz w:val="46"/>
         </w:rPr>
       </w:pPr>
@@ -226,14 +200,12 @@
         <w:ind w:left="151" w:right="150"/>
         <w:jc w:val="center"/>
         <w:rPr>
-          <w:rFonts w:ascii="Arial"/>
           <w:b/>
           <w:sz w:val="36"/>
         </w:rPr>
       </w:pPr>
       <w:r>
         <w:rPr>
-          <w:rFonts w:ascii="Arial"/>
           <w:b/>
           <w:sz w:val="36"/>
         </w:rPr>
@@ -241,7 +213,6 @@
       </w:r>
       <w:r>
         <w:rPr>
-          <w:rFonts w:ascii="Arial"/>
           <w:b/>
           <w:spacing w:val="-98"/>
           <w:sz w:val="36"/>
@@ -250,7 +221,6 @@
       </w:r>
       <w:r>
         <w:rPr>
-          <w:rFonts w:ascii="Arial"/>
           <w:b/>
           <w:sz w:val="36"/>
         </w:rPr>
@@ -262,7 +232,6 @@
         <w:pStyle w:val="BodyText"/>
         <w:spacing w:before="1"/>
         <w:rPr>
-          <w:rFonts w:ascii="Arial"/>
           <w:b/>
           <w:sz w:val="42"/>
         </w:rPr>
@@ -273,14 +242,12 @@
         <w:ind w:left="151" w:right="148"/>
         <w:jc w:val="center"/>
         <w:rPr>
-          <w:rFonts w:ascii="Arial"/>
           <w:b/>
           <w:sz w:val="28"/>
         </w:rPr>
       </w:pPr>
       <w:r>
         <w:rPr>
-          <w:rFonts w:ascii="Arial"/>
           <w:b/>
           <w:sz w:val="28"/>
         </w:rPr>
@@ -288,7 +255,6 @@
       </w:r>
       <w:r>
         <w:rPr>
-          <w:rFonts w:ascii="Arial"/>
           <w:b/>
           <w:spacing w:val="-3"/>
           <w:sz w:val="28"/>
@@ -297,18 +263,23 @@
       </w:r>
       <w:r>
         <w:rPr>
-          <w:rFonts w:ascii="Arial"/>
           <w:b/>
           <w:sz w:val="28"/>
         </w:rPr>
-        <w:t>1.0</w:t>
+        <w:t>1.</w:t>
+      </w:r>
+      <w:r>
+        <w:rPr>
+          <w:b/>
+          <w:sz w:val="28"/>
+        </w:rPr>
+        <w:t>1</w:t>
       </w:r>
     </w:p>
     <w:p>
       <w:pPr>
         <w:jc w:val="center"/>
         <w:rPr>
-          <w:rFonts w:ascii="Arial"/>
           <w:sz w:val="28"/>
         </w:rPr>
         <w:sectPr>
@@ -325,14 +296,12 @@
         <w:ind w:left="3899" w:right="3800"/>
         <w:jc w:val="center"/>
         <w:rPr>
-          <w:rFonts w:ascii="Arial"/>
           <w:b/>
           <w:sz w:val="36"/>
         </w:rPr>
       </w:pPr>
       <w:r>
         <w:rPr>
-          <w:rFonts w:ascii="Arial"/>
           <w:b/>
           <w:sz w:val="36"/>
         </w:rPr>
@@ -341,7 +310,6 @@
       </w:r>
       <w:r>
         <w:rPr>
-          <w:rFonts w:ascii="Arial"/>
           <w:b/>
           <w:spacing w:val="-1"/>
           <w:sz w:val="36"/>
@@ -350,7 +318,6 @@
       </w:r>
       <w:r>
         <w:rPr>
-          <w:rFonts w:ascii="Arial"/>
           <w:b/>
           <w:sz w:val="36"/>
         </w:rPr>
@@ -622,6 +589,12 @@
                 <w:sz w:val="24"/>
               </w:rPr>
             </w:pPr>
+            <w:r>
+              <w:rPr>
+                <w:sz w:val="24"/>
+              </w:rPr>
+              <w:t xml:space="preserve">  13.04.2022.</w:t>
+            </w:r>
           </w:p>
         </w:tc>
         <w:tc>
@@ -635,6 +608,12 @@
                 <w:sz w:val="24"/>
               </w:rPr>
             </w:pPr>
+            <w:r>
+              <w:rPr>
+                <w:sz w:val="24"/>
+              </w:rPr>
+              <w:t xml:space="preserve">  1.1</w:t>
+            </w:r>
           </w:p>
         </w:tc>
         <w:tc>
@@ -648,6 +627,12 @@
                 <w:sz w:val="24"/>
               </w:rPr>
             </w:pPr>
+            <w:r>
+              <w:rPr>
+                <w:sz w:val="24"/>
+              </w:rPr>
+              <w:t xml:space="preserve">  Preduslovi ažurirani</w:t>
+            </w:r>
           </w:p>
         </w:tc>
         <w:tc>
@@ -661,6 +646,18 @@
                 <w:sz w:val="24"/>
               </w:rPr>
             </w:pPr>
+            <w:r>
+              <w:rPr>
+                <w:sz w:val="24"/>
+              </w:rPr>
+              <w:t xml:space="preserve"> </w:t>
+            </w:r>
+            <w:r>
+              <w:rPr>
+                <w:sz w:val="24"/>
+              </w:rPr>
+              <w:t>Anja Jevtović</w:t>
+            </w:r>
           </w:p>
         </w:tc>
       </w:tr>
@@ -796,7 +793,6 @@
         <w:pStyle w:val="BodyText"/>
         <w:spacing w:before="8"/>
         <w:rPr>
-          <w:rFonts w:ascii="Arial"/>
           <w:b/>
           <w:sz w:val="22"/>
         </w:rPr>
@@ -808,14 +804,12 @@
         <w:ind w:left="3898" w:right="3800"/>
         <w:jc w:val="center"/>
         <w:rPr>
-          <w:rFonts w:ascii="Arial" w:hAnsi="Arial"/>
           <w:b/>
           <w:sz w:val="36"/>
         </w:rPr>
       </w:pPr>
       <w:r>
         <w:rPr>
-          <w:rFonts w:ascii="Arial" w:hAnsi="Arial"/>
           <w:b/>
           <w:sz w:val="36"/>
         </w:rPr>
@@ -1054,40 +1048,19 @@
                 <w:sz w:val="20"/>
               </w:rPr>
             </w:pPr>
-            <w:hyperlink w:anchor="_bookmark5" w:history="1">
-              <w:r>
-                <w:rPr>
-                  <w:sz w:val="20"/>
-                </w:rPr>
-                <w:t>Scenario</w:t>
-              </w:r>
-              <w:r>
-                <w:rPr>
-                  <w:spacing w:val="-2"/>
-                  <w:sz w:val="20"/>
-                </w:rPr>
-                <w:t xml:space="preserve"> </w:t>
-              </w:r>
-              <w:r>
-                <w:rPr>
-                  <w:sz w:val="20"/>
-                </w:rPr>
-                <w:t>popunjavanja</w:t>
-              </w:r>
-              <w:r>
-                <w:rPr>
-                  <w:spacing w:val="-3"/>
-                  <w:sz w:val="20"/>
-                </w:rPr>
-                <w:t xml:space="preserve"> </w:t>
-              </w:r>
-              <w:r>
-                <w:rPr>
-                  <w:sz w:val="20"/>
-                </w:rPr>
-                <w:t>ankete</w:t>
-              </w:r>
-            </w:hyperlink>
+            <w:r>
+              <w:t>Scenario</w:t>
+            </w:r>
+            <w:r>
+              <w:rPr>
+                <w:spacing w:val="-4"/>
+              </w:rPr>
+              <w:t xml:space="preserve"> </w:t>
+            </w:r>
+            <w:r>
+              <w:t>registracije korisnika</w:t>
+            </w:r>
+            <w:hyperlink w:anchor="_bookmark5" w:history="1"/>
           </w:p>
         </w:tc>
         <w:tc>
@@ -1483,7 +1456,7 @@
                   <w:w w:val="99"/>
                   <w:sz w:val="20"/>
                 </w:rPr>
-                <w:t>5</w:t>
+                <w:t>4</w:t>
               </w:r>
             </w:hyperlink>
           </w:p>
@@ -1576,7 +1549,7 @@
                   <w:w w:val="99"/>
                   <w:sz w:val="20"/>
                 </w:rPr>
-                <w:t>5</w:t>
+                <w:t>4</w:t>
               </w:r>
             </w:hyperlink>
           </w:p>
@@ -1667,7 +1640,7 @@
                   <w:w w:val="99"/>
                   <w:sz w:val="20"/>
                 </w:rPr>
-                <w:t>5</w:t>
+                <w:t>4</w:t>
               </w:r>
             </w:hyperlink>
           </w:p>
@@ -2141,10 +2114,16 @@
           <w:tab w:val="left" w:pos="937"/>
           <w:tab w:val="left" w:pos="938"/>
         </w:tabs>
+        <w:rPr>
+          <w:rFonts w:ascii="Times New Roman" w:hAnsi="Times New Roman" w:cs="Times New Roman"/>
+        </w:rPr>
       </w:pPr>
       <w:bookmarkStart w:id="0" w:name="_bookmark0"/>
       <w:bookmarkEnd w:id="0"/>
       <w:r>
+        <w:rPr>
+          <w:rFonts w:ascii="Times New Roman" w:hAnsi="Times New Roman" w:cs="Times New Roman"/>
+        </w:rPr>
         <w:t>Uvod</w:t>
       </w:r>
     </w:p>
@@ -2160,10 +2139,16 @@
           <w:tab w:val="left" w:pos="938"/>
         </w:tabs>
         <w:spacing w:before="194"/>
+        <w:rPr>
+          <w:rFonts w:ascii="Times New Roman" w:hAnsi="Times New Roman" w:cs="Times New Roman"/>
+        </w:rPr>
       </w:pPr>
       <w:bookmarkStart w:id="1" w:name="_bookmark1"/>
       <w:bookmarkEnd w:id="1"/>
       <w:r>
+        <w:rPr>
+          <w:rFonts w:ascii="Times New Roman" w:hAnsi="Times New Roman" w:cs="Times New Roman"/>
+        </w:rPr>
         <w:t>Rezime</w:t>
       </w:r>
     </w:p>
@@ -2225,46 +2210,68 @@
           <w:tab w:val="left" w:pos="937"/>
           <w:tab w:val="left" w:pos="938"/>
         </w:tabs>
+        <w:rPr>
+          <w:rFonts w:ascii="Times New Roman" w:hAnsi="Times New Roman" w:cs="Times New Roman"/>
+        </w:rPr>
       </w:pPr>
       <w:bookmarkStart w:id="2" w:name="_bookmark2"/>
       <w:bookmarkEnd w:id="2"/>
       <w:r>
+        <w:rPr>
+          <w:rFonts w:ascii="Times New Roman" w:hAnsi="Times New Roman" w:cs="Times New Roman"/>
+        </w:rPr>
         <w:t>Namena</w:t>
       </w:r>
       <w:r>
         <w:rPr>
+          <w:rFonts w:ascii="Times New Roman" w:hAnsi="Times New Roman" w:cs="Times New Roman"/>
           <w:spacing w:val="-3"/>
         </w:rPr>
         <w:t xml:space="preserve"> </w:t>
       </w:r>
       <w:r>
+        <w:rPr>
+          <w:rFonts w:ascii="Times New Roman" w:hAnsi="Times New Roman" w:cs="Times New Roman"/>
+        </w:rPr>
         <w:t>dokumenta</w:t>
       </w:r>
       <w:r>
         <w:rPr>
+          <w:rFonts w:ascii="Times New Roman" w:hAnsi="Times New Roman" w:cs="Times New Roman"/>
           <w:spacing w:val="-3"/>
         </w:rPr>
         <w:t xml:space="preserve"> </w:t>
       </w:r>
       <w:r>
+        <w:rPr>
+          <w:rFonts w:ascii="Times New Roman" w:hAnsi="Times New Roman" w:cs="Times New Roman"/>
+        </w:rPr>
         <w:t>i</w:t>
       </w:r>
       <w:r>
         <w:rPr>
+          <w:rFonts w:ascii="Times New Roman" w:hAnsi="Times New Roman" w:cs="Times New Roman"/>
           <w:spacing w:val="-1"/>
         </w:rPr>
         <w:t xml:space="preserve"> </w:t>
       </w:r>
       <w:r>
+        <w:rPr>
+          <w:rFonts w:ascii="Times New Roman" w:hAnsi="Times New Roman" w:cs="Times New Roman"/>
+        </w:rPr>
         <w:t>ciljne</w:t>
       </w:r>
       <w:r>
         <w:rPr>
+          <w:rFonts w:ascii="Times New Roman" w:hAnsi="Times New Roman" w:cs="Times New Roman"/>
           <w:spacing w:val="-3"/>
         </w:rPr>
         <w:t xml:space="preserve"> </w:t>
       </w:r>
       <w:r>
+        <w:rPr>
+          <w:rFonts w:ascii="Times New Roman" w:hAnsi="Times New Roman" w:cs="Times New Roman"/>
+        </w:rPr>
         <w:t>grupe</w:t>
       </w:r>
     </w:p>
@@ -2309,10 +2316,16 @@
           <w:tab w:val="left" w:pos="938"/>
         </w:tabs>
         <w:spacing w:before="1"/>
+        <w:rPr>
+          <w:rFonts w:ascii="Times New Roman" w:hAnsi="Times New Roman" w:cs="Times New Roman"/>
+        </w:rPr>
       </w:pPr>
       <w:bookmarkStart w:id="3" w:name="_bookmark3"/>
       <w:bookmarkEnd w:id="3"/>
       <w:r>
+        <w:rPr>
+          <w:rFonts w:ascii="Times New Roman" w:hAnsi="Times New Roman" w:cs="Times New Roman"/>
+        </w:rPr>
         <w:t>Reference</w:t>
       </w:r>
     </w:p>
@@ -2667,19 +2680,29 @@
           <w:tab w:val="left" w:pos="938"/>
         </w:tabs>
         <w:spacing w:before="131"/>
+        <w:rPr>
+          <w:rFonts w:ascii="Times New Roman" w:hAnsi="Times New Roman" w:cs="Times New Roman"/>
+        </w:rPr>
       </w:pPr>
       <w:bookmarkStart w:id="4" w:name="_bookmark4"/>
       <w:bookmarkEnd w:id="4"/>
       <w:r>
+        <w:rPr>
+          <w:rFonts w:ascii="Times New Roman" w:hAnsi="Times New Roman" w:cs="Times New Roman"/>
+        </w:rPr>
         <w:t>Otvorena</w:t>
       </w:r>
       <w:r>
         <w:rPr>
+          <w:rFonts w:ascii="Times New Roman" w:hAnsi="Times New Roman" w:cs="Times New Roman"/>
           <w:spacing w:val="-7"/>
         </w:rPr>
         <w:t xml:space="preserve"> </w:t>
       </w:r>
       <w:r>
+        <w:rPr>
+          <w:rFonts w:ascii="Times New Roman" w:hAnsi="Times New Roman" w:cs="Times New Roman"/>
+        </w:rPr>
         <w:t>pitanja</w:t>
       </w:r>
     </w:p>
@@ -2688,7 +2711,6 @@
         <w:pStyle w:val="BodyText"/>
         <w:spacing w:before="6"/>
         <w:rPr>
-          <w:rFonts w:ascii="Arial"/>
           <w:b/>
           <w:sz w:val="5"/>
         </w:rPr>
@@ -2989,7 +3011,6 @@
       <w:pPr>
         <w:pStyle w:val="BodyText"/>
         <w:rPr>
-          <w:rFonts w:ascii="Arial"/>
           <w:b/>
           <w:sz w:val="22"/>
         </w:rPr>
@@ -2999,7 +3020,6 @@
       <w:pPr>
         <w:pStyle w:val="BodyText"/>
         <w:rPr>
-          <w:rFonts w:ascii="Arial"/>
           <w:b/>
           <w:sz w:val="22"/>
         </w:rPr>
@@ -3009,7 +3029,6 @@
       <w:pPr>
         <w:pStyle w:val="BodyText"/>
         <w:rPr>
-          <w:rFonts w:ascii="Arial"/>
           <w:b/>
           <w:sz w:val="22"/>
         </w:rPr>
@@ -3027,19 +3046,29 @@
           <w:tab w:val="left" w:pos="938"/>
         </w:tabs>
         <w:spacing w:before="144"/>
+        <w:rPr>
+          <w:rFonts w:ascii="Times New Roman" w:hAnsi="Times New Roman" w:cs="Times New Roman"/>
+        </w:rPr>
       </w:pPr>
       <w:bookmarkStart w:id="5" w:name="_bookmark5"/>
       <w:bookmarkEnd w:id="5"/>
       <w:r>
+        <w:rPr>
+          <w:rFonts w:ascii="Times New Roman" w:hAnsi="Times New Roman" w:cs="Times New Roman"/>
+        </w:rPr>
         <w:t>Scenario</w:t>
       </w:r>
       <w:r>
         <w:rPr>
+          <w:rFonts w:ascii="Times New Roman" w:hAnsi="Times New Roman" w:cs="Times New Roman"/>
           <w:spacing w:val="-4"/>
         </w:rPr>
         <w:t xml:space="preserve"> </w:t>
       </w:r>
       <w:r>
+        <w:rPr>
+          <w:rFonts w:ascii="Times New Roman" w:hAnsi="Times New Roman" w:cs="Times New Roman"/>
+        </w:rPr>
         <w:t>registracije korisnika</w:t>
       </w:r>
     </w:p>
@@ -3048,7 +3077,6 @@
         <w:pStyle w:val="BodyText"/>
         <w:spacing w:before="5"/>
         <w:rPr>
-          <w:rFonts w:ascii="Arial"/>
           <w:b/>
           <w:sz w:val="37"/>
         </w:rPr>
@@ -3066,7 +3094,6 @@
           <w:tab w:val="left" w:pos="938"/>
         </w:tabs>
         <w:rPr>
-          <w:rFonts w:ascii="Arial"/>
           <w:b/>
           <w:sz w:val="20"/>
         </w:rPr>
@@ -3075,7 +3102,6 @@
       <w:bookmarkEnd w:id="6"/>
       <w:r>
         <w:rPr>
-          <w:rFonts w:ascii="Arial"/>
           <w:b/>
           <w:sz w:val="20"/>
           <w:u w:val="thick"/>
@@ -3084,7 +3110,6 @@
       </w:r>
       <w:r>
         <w:rPr>
-          <w:rFonts w:ascii="Arial"/>
           <w:b/>
           <w:spacing w:val="-4"/>
           <w:sz w:val="20"/>
@@ -3094,7 +3119,6 @@
       </w:r>
       <w:r>
         <w:rPr>
-          <w:rFonts w:ascii="Arial"/>
           <w:b/>
           <w:sz w:val="20"/>
           <w:u w:val="thick"/>
@@ -3149,7 +3173,6 @@
         </w:tabs>
         <w:spacing w:before="128"/>
         <w:rPr>
-          <w:rFonts w:ascii="Arial"/>
           <w:b/>
           <w:sz w:val="20"/>
         </w:rPr>
@@ -3158,34 +3181,14 @@
       <w:bookmarkEnd w:id="8"/>
       <w:r>
         <w:rPr>
-          <w:rFonts w:ascii="Arial"/>
           <w:b/>
           <w:sz w:val="20"/>
           <w:u w:val="thick"/>
         </w:rPr>
-        <w:t>T</w:t>
-      </w:r>
-      <w:r>
-        <w:rPr>
-          <w:rFonts w:ascii="Arial"/>
-          <w:b/>
-          <w:sz w:val="20"/>
-          <w:u w:val="thick"/>
-        </w:rPr>
-        <w:t>o</w:t>
-      </w:r>
-      <w:r>
-        <w:rPr>
-          <w:rFonts w:ascii="Arial"/>
-          <w:b/>
-          <w:sz w:val="20"/>
-          <w:u w:val="thick"/>
-        </w:rPr>
-        <w:t>k</w:t>
-      </w:r>
-      <w:r>
-        <w:rPr>
-          <w:rFonts w:ascii="Arial"/>
+        <w:t>Tok</w:t>
+      </w:r>
+      <w:r>
+        <w:rPr>
           <w:b/>
           <w:spacing w:val="-4"/>
           <w:sz w:val="20"/>
@@ -3195,84 +3198,11 @@
       </w:r>
       <w:r>
         <w:rPr>
-          <w:rFonts w:ascii="Arial"/>
           <w:b/>
           <w:sz w:val="20"/>
           <w:u w:val="thick"/>
         </w:rPr>
-        <w:t>d</w:t>
-      </w:r>
-      <w:r>
-        <w:rPr>
-          <w:rFonts w:ascii="Arial"/>
-          <w:b/>
-          <w:sz w:val="20"/>
-          <w:u w:val="thick"/>
-        </w:rPr>
-        <w:t>o</w:t>
-      </w:r>
-      <w:r>
-        <w:rPr>
-          <w:rFonts w:ascii="Arial"/>
-          <w:b/>
-          <w:sz w:val="20"/>
-          <w:u w:val="thick"/>
-        </w:rPr>
-        <w:t>g</w:t>
-      </w:r>
-      <w:r>
-        <w:rPr>
-          <w:rFonts w:ascii="Arial"/>
-          <w:b/>
-          <w:sz w:val="20"/>
-          <w:u w:val="thick"/>
-        </w:rPr>
-        <w:t>a</w:t>
-      </w:r>
-      <w:r>
-        <w:rPr>
-          <w:rFonts w:ascii="Arial"/>
-          <w:b/>
-          <w:sz w:val="20"/>
-          <w:u w:val="thick"/>
-        </w:rPr>
-        <w:t>d</w:t>
-      </w:r>
-      <w:r>
-        <w:rPr>
-          <w:rFonts w:ascii="Arial"/>
-          <w:b/>
-          <w:sz w:val="20"/>
-          <w:u w:val="thick"/>
-        </w:rPr>
-        <w:t>j</w:t>
-      </w:r>
-      <w:r>
-        <w:rPr>
-          <w:rFonts w:ascii="Arial"/>
-          <w:b/>
-          <w:sz w:val="20"/>
-          <w:u w:val="thick"/>
-        </w:rPr>
-        <w:t>a</w:t>
-      </w:r>
-      <w:r>
-        <w:rPr>
-          <w:rFonts w:ascii="Arial"/>
-          <w:b/>
-          <w:sz w:val="20"/>
-          <w:u w:val="thick"/>
-        </w:rPr>
-        <w:t>j</w:t>
-      </w:r>
-      <w:r>
-        <w:rPr>
-          <w:rFonts w:ascii="Arial"/>
-          <w:b/>
-          <w:sz w:val="20"/>
-          <w:u w:val="thick"/>
-        </w:rPr>
-        <w:t>a</w:t>
+        <w:t>dogadjaja</w:t>
       </w:r>
     </w:p>
     <w:p>
@@ -3288,41 +3218,20 @@
         </w:tabs>
         <w:spacing w:before="122"/>
         <w:rPr>
-          <w:rFonts w:ascii="Arial" w:hAnsi="Arial"/>
           <w:i/>
           <w:sz w:val="20"/>
         </w:rPr>
       </w:pPr>
       <w:r>
         <w:rPr>
-          <w:rFonts w:ascii="Arial" w:hAnsi="Arial"/>
           <w:i/>
           <w:sz w:val="20"/>
           <w:u w:val="single"/>
         </w:rPr>
-        <w:t>Korisn</w:t>
-      </w:r>
-      <w:r>
-        <w:rPr>
-          <w:rFonts w:ascii="Arial" w:hAnsi="Arial"/>
-          <w:i/>
-          <w:sz w:val="20"/>
-          <w:u w:val="single"/>
-        </w:rPr>
-        <w:t>i</w:t>
-      </w:r>
-      <w:r>
-        <w:rPr>
-          <w:rFonts w:ascii="Arial" w:hAnsi="Arial"/>
-          <w:i/>
-          <w:sz w:val="20"/>
-          <w:u w:val="single"/>
-        </w:rPr>
-        <w:t>k</w:t>
-      </w:r>
-      <w:r>
-        <w:rPr>
-          <w:rFonts w:ascii="Arial" w:hAnsi="Arial"/>
+        <w:t>Korisnik</w:t>
+      </w:r>
+      <w:r>
+        <w:rPr>
           <w:i/>
           <w:spacing w:val="-6"/>
           <w:sz w:val="20"/>
@@ -3332,7 +3241,6 @@
       </w:r>
       <w:r>
         <w:rPr>
-          <w:rFonts w:ascii="Arial" w:hAnsi="Arial"/>
           <w:i/>
           <w:sz w:val="20"/>
           <w:u w:val="single"/>
@@ -3344,7 +3252,6 @@
       <w:pPr>
         <w:pStyle w:val="BodyText"/>
         <w:rPr>
-          <w:rFonts w:ascii="Arial"/>
           <w:i/>
         </w:rPr>
       </w:pPr>
@@ -3368,7 +3275,6 @@
         <w:pStyle w:val="BodyText"/>
         <w:spacing w:before="10"/>
         <w:rPr>
-          <w:rFonts w:ascii="Arial"/>
           <w:i/>
           <w:sz w:val="18"/>
         </w:rPr>
@@ -3394,7 +3300,6 @@
           <w:tab w:val="left" w:pos="938"/>
         </w:tabs>
         <w:rPr>
-          <w:rFonts w:ascii="Microsoft Sans Serif" w:hAnsi="Microsoft Sans Serif"/>
           <w:sz w:val="20"/>
         </w:rPr>
       </w:pPr>
@@ -3402,7 +3307,6 @@
       <w:bookmarkEnd w:id="9"/>
       <w:r>
         <w:rPr>
-          <w:rFonts w:ascii="Microsoft Sans Serif" w:hAnsi="Microsoft Sans Serif"/>
           <w:sz w:val="20"/>
           <w:u w:val="single"/>
         </w:rPr>
@@ -3410,7 +3314,6 @@
       </w:r>
       <w:r>
         <w:rPr>
-          <w:rFonts w:ascii="Microsoft Sans Serif" w:hAnsi="Microsoft Sans Serif"/>
           <w:spacing w:val="-1"/>
           <w:sz w:val="20"/>
           <w:u w:val="single"/>
@@ -3419,7 +3322,6 @@
       </w:r>
       <w:r>
         <w:rPr>
-          <w:rFonts w:ascii="Microsoft Sans Serif" w:hAnsi="Microsoft Sans Serif"/>
           <w:sz w:val="20"/>
           <w:u w:val="single"/>
         </w:rPr>
@@ -3456,7 +3358,6 @@
         </w:tabs>
         <w:spacing w:before="129"/>
         <w:rPr>
-          <w:rFonts w:ascii="Microsoft Sans Serif" w:hAnsi="Microsoft Sans Serif"/>
           <w:sz w:val="20"/>
         </w:rPr>
       </w:pPr>
@@ -3464,7 +3365,6 @@
       <w:bookmarkEnd w:id="10"/>
       <w:r>
         <w:rPr>
-          <w:rFonts w:ascii="Microsoft Sans Serif" w:hAnsi="Microsoft Sans Serif"/>
           <w:sz w:val="20"/>
           <w:u w:val="single"/>
         </w:rPr>
@@ -3472,7 +3372,6 @@
       </w:r>
       <w:r>
         <w:rPr>
-          <w:rFonts w:ascii="Microsoft Sans Serif" w:hAnsi="Microsoft Sans Serif"/>
           <w:spacing w:val="-1"/>
           <w:sz w:val="20"/>
           <w:u w:val="single"/>
@@ -3521,7 +3420,6 @@
           <w:tab w:val="left" w:pos="938"/>
         </w:tabs>
         <w:rPr>
-          <w:rFonts w:ascii="Arial"/>
           <w:b/>
           <w:sz w:val="20"/>
         </w:rPr>
@@ -3530,7 +3428,6 @@
       <w:bookmarkEnd w:id="12"/>
       <w:r>
         <w:rPr>
-          <w:rFonts w:ascii="Arial"/>
           <w:b/>
           <w:sz w:val="20"/>
         </w:rPr>
@@ -3538,7 +3435,6 @@
       </w:r>
       <w:r>
         <w:rPr>
-          <w:rFonts w:ascii="Arial"/>
           <w:b/>
           <w:spacing w:val="-7"/>
           <w:sz w:val="20"/>
@@ -3547,7 +3443,6 @@
       </w:r>
       <w:r>
         <w:rPr>
-          <w:rFonts w:ascii="Arial"/>
           <w:b/>
           <w:sz w:val="20"/>
         </w:rPr>
@@ -3559,7 +3454,6 @@
         <w:pStyle w:val="BodyText"/>
         <w:spacing w:before="10"/>
         <w:rPr>
-          <w:rFonts w:ascii="Arial"/>
           <w:b/>
           <w:sz w:val="19"/>
         </w:rPr>
@@ -3569,7 +3463,6 @@
       <w:pPr>
         <w:ind w:left="938"/>
         <w:rPr>
-          <w:rFonts w:ascii="Arial"/>
           <w:i/>
           <w:sz w:val="20"/>
         </w:rPr>
@@ -3582,7 +3475,6 @@
       </w:r>
       <w:r>
         <w:rPr>
-          <w:rFonts w:ascii="Arial MT"/>
           <w:spacing w:val="35"/>
           <w:sz w:val="20"/>
         </w:rPr>
@@ -3594,7 +3486,6 @@
         <w:pStyle w:val="BodyText"/>
         <w:spacing w:before="8"/>
         <w:rPr>
-          <w:rFonts w:ascii="Arial"/>
           <w:i/>
           <w:sz w:val="19"/>
         </w:rPr>
@@ -3612,7 +3503,6 @@
           <w:tab w:val="left" w:pos="938"/>
         </w:tabs>
         <w:rPr>
-          <w:rFonts w:ascii="Arial"/>
           <w:b/>
           <w:sz w:val="20"/>
         </w:rPr>
@@ -3621,7 +3511,6 @@
       <w:bookmarkEnd w:id="13"/>
       <w:r>
         <w:rPr>
-          <w:rFonts w:ascii="Arial"/>
           <w:b/>
           <w:sz w:val="20"/>
         </w:rPr>
@@ -3634,7 +3523,6 @@
         <w:pStyle w:val="BodyText"/>
         <w:spacing w:before="7"/>
         <w:rPr>
-          <w:rFonts w:ascii="Microsoft Sans Serif"/>
           <w:sz w:val="23"/>
         </w:rPr>
       </w:pPr>
@@ -3648,7 +3536,7 @@
         <w:ind w:left="938" w:right="669"/>
       </w:pPr>
       <w:r>
-        <w:t>Nema.</w:t>
+        <w:t>Korisnik ne postoji u bazi.</w:t>
       </w:r>
     </w:p>
     <w:p>
@@ -3664,14 +3552,12 @@
         </w:tabs>
         <w:spacing w:line="190" w:lineRule="exact"/>
         <w:rPr>
-          <w:rFonts w:ascii="Arial"/>
           <w:b/>
           <w:sz w:val="20"/>
         </w:rPr>
       </w:pPr>
       <w:r>
         <w:rPr>
-          <w:rFonts w:ascii="Arial"/>
           <w:b/>
           <w:sz w:val="20"/>
         </w:rPr>
@@ -4636,22 +4522,22 @@
       </w:rPr>
     </w:lvl>
   </w:abstractNum>
-  <w:num w:numId="1">
+  <w:num w:numId="1" w16cid:durableId="1814787586">
     <w:abstractNumId w:val="1"/>
   </w:num>
-  <w:num w:numId="2">
+  <w:num w:numId="2" w16cid:durableId="49887366">
     <w:abstractNumId w:val="0"/>
   </w:num>
-  <w:num w:numId="3">
+  <w:num w:numId="3" w16cid:durableId="1308895881">
     <w:abstractNumId w:val="4"/>
   </w:num>
-  <w:num w:numId="4">
+  <w:num w:numId="4" w16cid:durableId="1913082643">
     <w:abstractNumId w:val="5"/>
   </w:num>
-  <w:num w:numId="5">
+  <w:num w:numId="5" w16cid:durableId="1115323191">
     <w:abstractNumId w:val="2"/>
   </w:num>
-  <w:num w:numId="6">
+  <w:num w:numId="6" w16cid:durableId="1652519761">
     <w:abstractNumId w:val="3"/>
   </w:num>
 </w:numbering>
